--- a/Segundo Año/Análisis de Sistemas de Información/TP_DER_Ejercicio_d)_Grupo_2.docx
+++ b/Segundo Año/Análisis de Sistemas de Información/TP_DER_Ejercicio_d)_Grupo_2.docx
@@ -1040,10 +1040,10 @@
         </w:rPr>
         <w:lastRenderedPageBreak/>
         <w:drawing>
-          <wp:inline distT="0" distB="0" distL="0" distR="0" wp14:anchorId="7339D065" wp14:editId="315FD8DE">
-            <wp:extent cx="6149314" cy="2276475"/>
-            <wp:effectExtent l="0" t="0" r="4445" b="0"/>
-            <wp:docPr id="233820257" name="Imagen 6" descr="Diagrama, Esquemático&#10;&#10;Descripción generada automáticamente"/>
+          <wp:inline distT="0" distB="0" distL="0" distR="0" wp14:anchorId="0A88FF43" wp14:editId="3B0B6951">
+            <wp:extent cx="6200775" cy="2295525"/>
+            <wp:effectExtent l="0" t="0" r="9525" b="9525"/>
+            <wp:docPr id="611013475" name="Imagen 2" descr="Diagrama, Esquemático&#10;&#10;Descripción generada automáticamente"/>
             <wp:cNvGraphicFramePr>
               <a:graphicFrameLocks xmlns:a="http://schemas.openxmlformats.org/drawingml/2006/main" noChangeAspect="1"/>
             </wp:cNvGraphicFramePr>
@@ -1051,7 +1051,7 @@
               <a:graphicData uri="http://schemas.openxmlformats.org/drawingml/2006/picture">
                 <pic:pic xmlns:pic="http://schemas.openxmlformats.org/drawingml/2006/picture">
                   <pic:nvPicPr>
-                    <pic:cNvPr id="233820257" name="Imagen 6" descr="Diagrama, Esquemático&#10;&#10;Descripción generada automáticamente"/>
+                    <pic:cNvPr id="611013475" name="Imagen 2" descr="Diagrama, Esquemático&#10;&#10;Descripción generada automáticamente"/>
                     <pic:cNvPicPr>
                       <a:picLocks noChangeAspect="1" noChangeArrowheads="1"/>
                     </pic:cNvPicPr>
@@ -1072,7 +1072,7 @@
                   <pic:spPr bwMode="auto">
                     <a:xfrm>
                       <a:off x="0" y="0"/>
-                      <a:ext cx="6173161" cy="2285303"/>
+                      <a:ext cx="6200775" cy="2295525"/>
                     </a:xfrm>
                     <a:prstGeom prst="rect">
                       <a:avLst/>
@@ -1088,6 +1088,18 @@
           </wp:inline>
         </w:drawing>
       </w:r>
+    </w:p>
+    <w:p>
+      <w:pPr>
+        <w:jc w:val="center"/>
+        <w:rPr>
+          <w:rFonts w:eastAsiaTheme="majorEastAsia" w:cstheme="majorBidi"/>
+          <w:b/>
+          <w:sz w:val="32"/>
+          <w:szCs w:val="32"/>
+          <w:u w:val="single"/>
+        </w:rPr>
+      </w:pPr>
     </w:p>
     <w:p>
       <w:pPr>
